--- a/source/reference_documents/elaboration_documents/Understanding Service Level Agreements in an AVCDL Context/Understanding Service Level Agreements in an AVCDL Context.docx
+++ b/source/reference_documents/elaboration_documents/Understanding Service Level Agreements in an AVCDL Context/Understanding Service Level Agreements in an AVCDL Context.docx
@@ -32,7 +32,7 @@
         <w:t xml:space="preserve">Version </w:t>
       </w:r>
       <w:r>
-        <w:t>1</w:t>
+        <w:t>2</w:t>
       </w:r>
     </w:p>
     <w:p>
@@ -52,7 +52,7 @@
         <w:rPr>
           <w:noProof/>
         </w:rPr>
-        <w:t>3/13/23 2:00 PM</w:t>
+        <w:t>4/22/24 10:06 AM</w:t>
       </w:r>
       <w:r>
         <w:fldChar w:fldCharType="end"/>
@@ -827,13 +827,19 @@
         <w:rPr>
           <w:b/>
         </w:rPr>
-        <w:t xml:space="preserve">Autonomous Vehicle Cybersecurity Development Lifecycle </w:t>
+        <w:t>AVCDL</w:t>
+      </w:r>
+      <w:r>
+        <w:rPr>
+          <w:b/>
+        </w:rPr>
+        <w:t xml:space="preserve"> </w:t>
       </w:r>
       <w:r>
         <w:rPr>
           <w:bCs/>
         </w:rPr>
-        <w:t>(AVCDL primary document)</w:t>
+        <w:t>(primary document)</w:t>
       </w:r>
     </w:p>
     <w:p>
